--- a/scenare.docx
+++ b/scenare.docx
@@ -877,7 +877,7 @@
                 <w:color w:val="000000"/>
                 <w:lang w:eastAsia="sk-SK"/>
               </w:rPr>
-              <w:t>-</w:t>
+              <w:t>12.12.2015</w:t>
             </w:r>
           </w:p>
         </w:tc>
@@ -910,7 +910,7 @@
                 <w:color w:val="000000"/>
                 <w:lang w:eastAsia="sk-SK"/>
               </w:rPr>
-              <w:t>-</w:t>
+              <w:t>P.D.</w:t>
             </w:r>
           </w:p>
         </w:tc>
@@ -943,7 +943,7 @@
                 <w:color w:val="000000"/>
                 <w:lang w:eastAsia="sk-SK"/>
               </w:rPr>
-              <w:t>-</w:t>
+              <w:sym w:font="Wingdings" w:char="F0FC"/>
             </w:r>
           </w:p>
         </w:tc>
@@ -1179,7 +1179,7 @@
                 <w:color w:val="000000"/>
                 <w:lang w:eastAsia="sk-SK"/>
               </w:rPr>
-              <w:t>-</w:t>
+              <w:t>12.12.2015</w:t>
             </w:r>
           </w:p>
         </w:tc>
@@ -1212,7 +1212,7 @@
                 <w:color w:val="000000"/>
                 <w:lang w:eastAsia="sk-SK"/>
               </w:rPr>
-              <w:t>-</w:t>
+              <w:t>P.D.</w:t>
             </w:r>
           </w:p>
         </w:tc>
@@ -1245,7 +1245,7 @@
                 <w:color w:val="000000"/>
                 <w:lang w:eastAsia="sk-SK"/>
               </w:rPr>
-              <w:t>-</w:t>
+              <w:sym w:font="Wingdings" w:char="F0FC"/>
             </w:r>
           </w:p>
         </w:tc>
@@ -1481,7 +1481,7 @@
                 <w:color w:val="000000"/>
                 <w:lang w:eastAsia="sk-SK"/>
               </w:rPr>
-              <w:t>-</w:t>
+              <w:t>12.12.2015</w:t>
             </w:r>
           </w:p>
         </w:tc>
@@ -1514,7 +1514,7 @@
                 <w:color w:val="000000"/>
                 <w:lang w:eastAsia="sk-SK"/>
               </w:rPr>
-              <w:t>-</w:t>
+              <w:t>P.D.</w:t>
             </w:r>
           </w:p>
         </w:tc>
@@ -1547,7 +1547,7 @@
                 <w:color w:val="000000"/>
                 <w:lang w:eastAsia="sk-SK"/>
               </w:rPr>
-              <w:t>-</w:t>
+              <w:sym w:font="Wingdings" w:char="F0FC"/>
             </w:r>
           </w:p>
         </w:tc>
@@ -1791,7 +1791,7 @@
                 <w:color w:val="000000"/>
                 <w:lang w:eastAsia="sk-SK"/>
               </w:rPr>
-              <w:t>-</w:t>
+              <w:t>12.12.2015</w:t>
             </w:r>
           </w:p>
         </w:tc>
@@ -1824,7 +1824,7 @@
                 <w:color w:val="000000"/>
                 <w:lang w:eastAsia="sk-SK"/>
               </w:rPr>
-              <w:t>-</w:t>
+              <w:t>P.D.</w:t>
             </w:r>
           </w:p>
         </w:tc>
@@ -1857,7 +1857,7 @@
                 <w:color w:val="000000"/>
                 <w:lang w:eastAsia="sk-SK"/>
               </w:rPr>
-              <w:t>-</w:t>
+              <w:sym w:font="Wingdings" w:char="F0FC"/>
             </w:r>
           </w:p>
         </w:tc>
@@ -2093,7 +2093,7 @@
                 <w:color w:val="000000"/>
                 <w:lang w:eastAsia="sk-SK"/>
               </w:rPr>
-              <w:t>-</w:t>
+              <w:t>12.12.2015</w:t>
             </w:r>
           </w:p>
         </w:tc>
@@ -2126,7 +2126,7 @@
                 <w:color w:val="000000"/>
                 <w:lang w:eastAsia="sk-SK"/>
               </w:rPr>
-              <w:t>-</w:t>
+              <w:t>P.D.</w:t>
             </w:r>
           </w:p>
         </w:tc>
@@ -2159,7 +2159,7 @@
                 <w:color w:val="000000"/>
                 <w:lang w:eastAsia="sk-SK"/>
               </w:rPr>
-              <w:t>-</w:t>
+              <w:sym w:font="Wingdings" w:char="F0FC"/>
             </w:r>
           </w:p>
         </w:tc>
@@ -2427,7 +2427,7 @@
                 <w:color w:val="000000"/>
                 <w:lang w:eastAsia="sk-SK"/>
               </w:rPr>
-              <w:t>-</w:t>
+              <w:t>12.12.2015</w:t>
             </w:r>
           </w:p>
         </w:tc>
@@ -2460,7 +2460,7 @@
                 <w:color w:val="000000"/>
                 <w:lang w:eastAsia="sk-SK"/>
               </w:rPr>
-              <w:t>-</w:t>
+              <w:t>P.D.</w:t>
             </w:r>
           </w:p>
         </w:tc>
@@ -2493,7 +2493,7 @@
                 <w:color w:val="000000"/>
                 <w:lang w:eastAsia="sk-SK"/>
               </w:rPr>
-              <w:t>-</w:t>
+              <w:sym w:font="Wingdings" w:char="F0FC"/>
             </w:r>
           </w:p>
         </w:tc>
@@ -2745,7 +2745,7 @@
                 <w:color w:val="000000"/>
                 <w:lang w:eastAsia="sk-SK"/>
               </w:rPr>
-              <w:t>-</w:t>
+              <w:t>12.12.2015</w:t>
             </w:r>
           </w:p>
         </w:tc>
@@ -2778,7 +2778,7 @@
                 <w:color w:val="000000"/>
                 <w:lang w:eastAsia="sk-SK"/>
               </w:rPr>
-              <w:t>-</w:t>
+              <w:t>P.D.</w:t>
             </w:r>
           </w:p>
         </w:tc>
@@ -2811,7 +2811,7 @@
                 <w:color w:val="000000"/>
                 <w:lang w:eastAsia="sk-SK"/>
               </w:rPr>
-              <w:t>-</w:t>
+              <w:sym w:font="Wingdings" w:char="F0FC"/>
             </w:r>
           </w:p>
         </w:tc>
@@ -3055,7 +3055,7 @@
                 <w:color w:val="000000"/>
                 <w:lang w:eastAsia="sk-SK"/>
               </w:rPr>
-              <w:t>-</w:t>
+              <w:t>12.12.2015</w:t>
             </w:r>
           </w:p>
         </w:tc>
@@ -3088,7 +3088,7 @@
                 <w:color w:val="000000"/>
                 <w:lang w:eastAsia="sk-SK"/>
               </w:rPr>
-              <w:t>-</w:t>
+              <w:t>P.D.</w:t>
             </w:r>
           </w:p>
         </w:tc>
@@ -3121,7 +3121,7 @@
                 <w:color w:val="000000"/>
                 <w:lang w:eastAsia="sk-SK"/>
               </w:rPr>
-              <w:t>-</w:t>
+              <w:sym w:font="Wingdings" w:char="F0FC"/>
             </w:r>
           </w:p>
         </w:tc>
@@ -3357,7 +3357,7 @@
                 <w:color w:val="000000"/>
                 <w:lang w:eastAsia="sk-SK"/>
               </w:rPr>
-              <w:t>-</w:t>
+              <w:t>12.12.2015</w:t>
             </w:r>
           </w:p>
         </w:tc>
@@ -3390,7 +3390,7 @@
                 <w:color w:val="000000"/>
                 <w:lang w:eastAsia="sk-SK"/>
               </w:rPr>
-              <w:t>-</w:t>
+              <w:t>P.D.</w:t>
             </w:r>
           </w:p>
         </w:tc>
@@ -3423,7 +3423,7 @@
                 <w:color w:val="000000"/>
                 <w:lang w:eastAsia="sk-SK"/>
               </w:rPr>
-              <w:t>-</w:t>
+              <w:sym w:font="Wingdings" w:char="F0FC"/>
             </w:r>
           </w:p>
         </w:tc>
@@ -3660,7 +3660,7 @@
                 <w:color w:val="000000"/>
                 <w:lang w:eastAsia="sk-SK"/>
               </w:rPr>
-              <w:t>-</w:t>
+              <w:t>12.12.2015</w:t>
             </w:r>
           </w:p>
         </w:tc>
@@ -3693,7 +3693,7 @@
                 <w:color w:val="000000"/>
                 <w:lang w:eastAsia="sk-SK"/>
               </w:rPr>
-              <w:t>-</w:t>
+              <w:t>P.D.</w:t>
             </w:r>
           </w:p>
         </w:tc>
@@ -3726,7 +3726,7 @@
                 <w:color w:val="000000"/>
                 <w:lang w:eastAsia="sk-SK"/>
               </w:rPr>
-              <w:t>-</w:t>
+              <w:sym w:font="Wingdings" w:char="F0FC"/>
             </w:r>
           </w:p>
         </w:tc>
@@ -3962,7 +3962,7 @@
                 <w:color w:val="000000"/>
                 <w:lang w:eastAsia="sk-SK"/>
               </w:rPr>
-              <w:t>-</w:t>
+              <w:t>12.12.2015</w:t>
             </w:r>
           </w:p>
         </w:tc>
@@ -3995,7 +3995,7 @@
                 <w:color w:val="000000"/>
                 <w:lang w:eastAsia="sk-SK"/>
               </w:rPr>
-              <w:t>-</w:t>
+              <w:t>P.D.</w:t>
             </w:r>
           </w:p>
         </w:tc>
@@ -4028,7 +4028,7 @@
                 <w:color w:val="000000"/>
                 <w:lang w:eastAsia="sk-SK"/>
               </w:rPr>
-              <w:t>-</w:t>
+              <w:sym w:font="Wingdings" w:char="F0FC"/>
             </w:r>
           </w:p>
         </w:tc>
@@ -4264,7 +4264,7 @@
                 <w:color w:val="000000"/>
                 <w:lang w:eastAsia="sk-SK"/>
               </w:rPr>
-              <w:t>-</w:t>
+              <w:t>12.12.2015</w:t>
             </w:r>
           </w:p>
         </w:tc>
@@ -4297,7 +4297,7 @@
                 <w:color w:val="000000"/>
                 <w:lang w:eastAsia="sk-SK"/>
               </w:rPr>
-              <w:t>-</w:t>
+              <w:t>P.D.</w:t>
             </w:r>
           </w:p>
         </w:tc>
@@ -4330,7 +4330,7 @@
                 <w:color w:val="000000"/>
                 <w:lang w:eastAsia="sk-SK"/>
               </w:rPr>
-              <w:t>-</w:t>
+              <w:sym w:font="Wingdings" w:char="F0FC"/>
             </w:r>
           </w:p>
         </w:tc>
@@ -4566,7 +4566,7 @@
                 <w:color w:val="000000"/>
                 <w:lang w:eastAsia="sk-SK"/>
               </w:rPr>
-              <w:t>-</w:t>
+              <w:t>12.12.2015</w:t>
             </w:r>
           </w:p>
         </w:tc>
@@ -4599,7 +4599,7 @@
                 <w:color w:val="000000"/>
                 <w:lang w:eastAsia="sk-SK"/>
               </w:rPr>
-              <w:t>-</w:t>
+              <w:t>P.D.</w:t>
             </w:r>
           </w:p>
         </w:tc>
@@ -4632,7 +4632,7 @@
                 <w:color w:val="000000"/>
                 <w:lang w:eastAsia="sk-SK"/>
               </w:rPr>
-              <w:t>-</w:t>
+              <w:sym w:font="Wingdings" w:char="F0FC"/>
             </w:r>
           </w:p>
         </w:tc>
@@ -4868,7 +4868,7 @@
                 <w:color w:val="000000"/>
                 <w:lang w:eastAsia="sk-SK"/>
               </w:rPr>
-              <w:t>-</w:t>
+              <w:t>12.12.2015</w:t>
             </w:r>
           </w:p>
         </w:tc>
@@ -4901,7 +4901,7 @@
                 <w:color w:val="000000"/>
                 <w:lang w:eastAsia="sk-SK"/>
               </w:rPr>
-              <w:t>-</w:t>
+              <w:t>P.D.</w:t>
             </w:r>
           </w:p>
         </w:tc>
@@ -4934,7 +4934,7 @@
                 <w:color w:val="000000"/>
                 <w:lang w:eastAsia="sk-SK"/>
               </w:rPr>
-              <w:t>-</w:t>
+              <w:sym w:font="Wingdings" w:char="F0FC"/>
             </w:r>
           </w:p>
         </w:tc>
@@ -5186,7 +5186,7 @@
                 <w:color w:val="000000"/>
                 <w:lang w:eastAsia="sk-SK"/>
               </w:rPr>
-              <w:t>-</w:t>
+              <w:t>12.12.2015</w:t>
             </w:r>
           </w:p>
         </w:tc>
@@ -5219,7 +5219,7 @@
                 <w:color w:val="000000"/>
                 <w:lang w:eastAsia="sk-SK"/>
               </w:rPr>
-              <w:t>-</w:t>
+              <w:t>P.D.</w:t>
             </w:r>
           </w:p>
         </w:tc>
@@ -5252,7 +5252,7 @@
                 <w:color w:val="000000"/>
                 <w:lang w:eastAsia="sk-SK"/>
               </w:rPr>
-              <w:t>-</w:t>
+              <w:sym w:font="Wingdings" w:char="F0FC"/>
             </w:r>
           </w:p>
         </w:tc>
@@ -5560,7 +5560,7 @@
                 <w:color w:val="000000"/>
                 <w:lang w:eastAsia="sk-SK"/>
               </w:rPr>
-              <w:t>-</w:t>
+              <w:t>12.12.2015</w:t>
             </w:r>
           </w:p>
         </w:tc>
@@ -5593,7 +5593,7 @@
                 <w:color w:val="000000"/>
                 <w:lang w:eastAsia="sk-SK"/>
               </w:rPr>
-              <w:t>-</w:t>
+              <w:t>P.D.</w:t>
             </w:r>
           </w:p>
         </w:tc>
@@ -5626,7 +5626,7 @@
                 <w:color w:val="000000"/>
                 <w:lang w:eastAsia="sk-SK"/>
               </w:rPr>
-              <w:t>-</w:t>
+              <w:sym w:font="Wingdings" w:char="F0FC"/>
             </w:r>
           </w:p>
         </w:tc>
@@ -5998,7 +5998,7 @@
                 <w:color w:val="000000"/>
                 <w:lang w:eastAsia="sk-SK"/>
               </w:rPr>
-              <w:t>-</w:t>
+              <w:t>12.12.2015</w:t>
             </w:r>
           </w:p>
         </w:tc>
@@ -6031,7 +6031,7 @@
                 <w:color w:val="000000"/>
                 <w:lang w:eastAsia="sk-SK"/>
               </w:rPr>
-              <w:t>-</w:t>
+              <w:t>P.D.</w:t>
             </w:r>
           </w:p>
         </w:tc>
@@ -6064,7 +6064,7 @@
                 <w:color w:val="000000"/>
                 <w:lang w:eastAsia="sk-SK"/>
               </w:rPr>
-              <w:t>-</w:t>
+              <w:sym w:font="Wingdings" w:char="F0FC"/>
             </w:r>
           </w:p>
         </w:tc>
@@ -6428,7 +6428,7 @@
                 <w:color w:val="000000"/>
                 <w:lang w:eastAsia="sk-SK"/>
               </w:rPr>
-              <w:t>-</w:t>
+              <w:t>12.12.2015</w:t>
             </w:r>
           </w:p>
         </w:tc>
@@ -6461,7 +6461,15 @@
                 <w:color w:val="000000"/>
                 <w:lang w:eastAsia="sk-SK"/>
               </w:rPr>
-              <w:t>-</w:t>
+              <w:t>P.D</w:t>
+            </w:r>
+            <w:r>
+              <w:rPr>
+                <w:rFonts w:ascii="Calibri" w:eastAsia="Times New Roman" w:hAnsi="Calibri" w:cs="Times New Roman"/>
+                <w:color w:val="000000"/>
+                <w:lang w:eastAsia="sk-SK"/>
+              </w:rPr>
+              <w:t>.</w:t>
             </w:r>
           </w:p>
         </w:tc>
@@ -6494,7 +6502,7 @@
                 <w:color w:val="000000"/>
                 <w:lang w:eastAsia="sk-SK"/>
               </w:rPr>
-              <w:t>-</w:t>
+              <w:sym w:font="Wingdings" w:char="F0FC"/>
             </w:r>
           </w:p>
         </w:tc>
@@ -6802,7 +6810,7 @@
                 <w:color w:val="000000"/>
                 <w:lang w:eastAsia="sk-SK"/>
               </w:rPr>
-              <w:t>-</w:t>
+              <w:t>12.12.2015</w:t>
             </w:r>
           </w:p>
         </w:tc>
@@ -6835,7 +6843,7 @@
                 <w:color w:val="000000"/>
                 <w:lang w:eastAsia="sk-SK"/>
               </w:rPr>
-              <w:t>-</w:t>
+              <w:t>P.D.</w:t>
             </w:r>
           </w:p>
         </w:tc>
@@ -6868,7 +6876,7 @@
                 <w:color w:val="000000"/>
                 <w:lang w:eastAsia="sk-SK"/>
               </w:rPr>
-              <w:t>-</w:t>
+              <w:sym w:font="Wingdings" w:char="F0FC"/>
             </w:r>
           </w:p>
         </w:tc>
@@ -7200,7 +7208,7 @@
                 <w:color w:val="000000"/>
                 <w:lang w:eastAsia="sk-SK"/>
               </w:rPr>
-              <w:t>-</w:t>
+              <w:t>12.12.2015</w:t>
             </w:r>
           </w:p>
         </w:tc>
@@ -7233,7 +7241,7 @@
                 <w:color w:val="000000"/>
                 <w:lang w:eastAsia="sk-SK"/>
               </w:rPr>
-              <w:t>-</w:t>
+              <w:t>P.D.</w:t>
             </w:r>
           </w:p>
         </w:tc>
@@ -7266,7 +7274,7 @@
                 <w:color w:val="000000"/>
                 <w:lang w:eastAsia="sk-SK"/>
               </w:rPr>
-              <w:t>-</w:t>
+              <w:sym w:font="Wingdings" w:char="F0FC"/>
             </w:r>
           </w:p>
         </w:tc>
@@ -7574,7 +7582,7 @@
                 <w:color w:val="000000"/>
                 <w:lang w:eastAsia="sk-SK"/>
               </w:rPr>
-              <w:t>-</w:t>
+              <w:t>12.12.2015</w:t>
             </w:r>
           </w:p>
         </w:tc>
@@ -7607,7 +7615,7 @@
                 <w:color w:val="000000"/>
                 <w:lang w:eastAsia="sk-SK"/>
               </w:rPr>
-              <w:t>-</w:t>
+              <w:t>P.D.</w:t>
             </w:r>
           </w:p>
         </w:tc>
@@ -7640,7 +7648,7 @@
                 <w:color w:val="000000"/>
                 <w:lang w:eastAsia="sk-SK"/>
               </w:rPr>
-              <w:t>-</w:t>
+              <w:sym w:font="Wingdings" w:char="F0FC"/>
             </w:r>
           </w:p>
         </w:tc>
@@ -7933,7 +7941,7 @@
                 <w:color w:val="000000"/>
                 <w:lang w:eastAsia="sk-SK"/>
               </w:rPr>
-              <w:t>-</w:t>
+              <w:t>12.12.2015</w:t>
             </w:r>
           </w:p>
         </w:tc>
@@ -7966,7 +7974,7 @@
                 <w:color w:val="000000"/>
                 <w:lang w:eastAsia="sk-SK"/>
               </w:rPr>
-              <w:t>-</w:t>
+              <w:t>P.D.</w:t>
             </w:r>
           </w:p>
         </w:tc>
@@ -7999,7 +8007,7 @@
                 <w:color w:val="000000"/>
                 <w:lang w:eastAsia="sk-SK"/>
               </w:rPr>
-              <w:t>-</w:t>
+              <w:sym w:font="Wingdings" w:char="F0FC"/>
             </w:r>
           </w:p>
         </w:tc>
@@ -8355,7 +8363,7 @@
                 <w:color w:val="000000"/>
                 <w:lang w:eastAsia="sk-SK"/>
               </w:rPr>
-              <w:t>-</w:t>
+              <w:t>12.12.2015</w:t>
             </w:r>
           </w:p>
         </w:tc>
@@ -8388,7 +8396,7 @@
                 <w:color w:val="000000"/>
                 <w:lang w:eastAsia="sk-SK"/>
               </w:rPr>
-              <w:t>-</w:t>
+              <w:t>P.D.</w:t>
             </w:r>
           </w:p>
         </w:tc>
@@ -8421,7 +8429,7 @@
                 <w:color w:val="000000"/>
                 <w:lang w:eastAsia="sk-SK"/>
               </w:rPr>
-              <w:t>-</w:t>
+              <w:sym w:font="Wingdings" w:char="F0FC"/>
             </w:r>
           </w:p>
         </w:tc>
@@ -8713,7 +8721,7 @@
                 <w:color w:val="000000"/>
                 <w:lang w:eastAsia="sk-SK"/>
               </w:rPr>
-              <w:t>-</w:t>
+              <w:t>12.12.2015</w:t>
             </w:r>
           </w:p>
         </w:tc>
@@ -8746,7 +8754,7 @@
                 <w:color w:val="000000"/>
                 <w:lang w:eastAsia="sk-SK"/>
               </w:rPr>
-              <w:t>-</w:t>
+              <w:t>P.D.</w:t>
             </w:r>
           </w:p>
         </w:tc>
@@ -8779,7 +8787,7 @@
                 <w:color w:val="000000"/>
                 <w:lang w:eastAsia="sk-SK"/>
               </w:rPr>
-              <w:t>-</w:t>
+              <w:sym w:font="Wingdings" w:char="F0FC"/>
             </w:r>
           </w:p>
         </w:tc>
@@ -9103,7 +9111,7 @@
                 <w:color w:val="000000"/>
                 <w:lang w:eastAsia="sk-SK"/>
               </w:rPr>
-              <w:t>-</w:t>
+              <w:t>12.12.2015</w:t>
             </w:r>
           </w:p>
         </w:tc>
@@ -9136,7 +9144,7 @@
                 <w:color w:val="000000"/>
                 <w:lang w:eastAsia="sk-SK"/>
               </w:rPr>
-              <w:t>-</w:t>
+              <w:t>P.D.</w:t>
             </w:r>
           </w:p>
         </w:tc>
@@ -9169,7 +9177,7 @@
                 <w:color w:val="000000"/>
                 <w:lang w:eastAsia="sk-SK"/>
               </w:rPr>
-              <w:t>-</w:t>
+              <w:sym w:font="Wingdings" w:char="F0FC"/>
             </w:r>
           </w:p>
         </w:tc>
@@ -9405,7 +9413,7 @@
                 <w:color w:val="000000"/>
                 <w:lang w:eastAsia="sk-SK"/>
               </w:rPr>
-              <w:t>-</w:t>
+              <w:t>12.12.2015</w:t>
             </w:r>
           </w:p>
         </w:tc>
@@ -9438,7 +9446,7 @@
                 <w:color w:val="000000"/>
                 <w:lang w:eastAsia="sk-SK"/>
               </w:rPr>
-              <w:t>-</w:t>
+              <w:t>P.D.</w:t>
             </w:r>
           </w:p>
         </w:tc>
@@ -9471,7 +9479,7 @@
                 <w:color w:val="000000"/>
                 <w:lang w:eastAsia="sk-SK"/>
               </w:rPr>
-              <w:t>-</w:t>
+              <w:sym w:font="Wingdings" w:char="F0FC"/>
             </w:r>
           </w:p>
         </w:tc>
@@ -9707,7 +9715,7 @@
                 <w:color w:val="000000"/>
                 <w:lang w:eastAsia="sk-SK"/>
               </w:rPr>
-              <w:t>-</w:t>
+              <w:t>12.12.2015</w:t>
             </w:r>
           </w:p>
         </w:tc>
@@ -9740,7 +9748,7 @@
                 <w:color w:val="000000"/>
                 <w:lang w:eastAsia="sk-SK"/>
               </w:rPr>
-              <w:t>-</w:t>
+              <w:t>P.D.</w:t>
             </w:r>
           </w:p>
         </w:tc>
@@ -9773,7 +9781,7 @@
                 <w:color w:val="000000"/>
                 <w:lang w:eastAsia="sk-SK"/>
               </w:rPr>
-              <w:t>-</w:t>
+              <w:sym w:font="Wingdings" w:char="F0FC"/>
             </w:r>
           </w:p>
         </w:tc>
@@ -10009,7 +10017,7 @@
                 <w:color w:val="000000"/>
                 <w:lang w:eastAsia="sk-SK"/>
               </w:rPr>
-              <w:t>-</w:t>
+              <w:t>12.12.2015</w:t>
             </w:r>
           </w:p>
         </w:tc>
@@ -10042,7 +10050,7 @@
                 <w:color w:val="000000"/>
                 <w:lang w:eastAsia="sk-SK"/>
               </w:rPr>
-              <w:t>-</w:t>
+              <w:t>P.D.</w:t>
             </w:r>
           </w:p>
         </w:tc>
@@ -10075,7 +10083,7 @@
                 <w:color w:val="000000"/>
                 <w:lang w:eastAsia="sk-SK"/>
               </w:rPr>
-              <w:t>-</w:t>
+              <w:sym w:font="Wingdings" w:char="F0FC"/>
             </w:r>
           </w:p>
         </w:tc>
@@ -10319,7 +10327,7 @@
                 <w:color w:val="000000"/>
                 <w:lang w:eastAsia="sk-SK"/>
               </w:rPr>
-              <w:t>-</w:t>
+              <w:t>12.12.2015</w:t>
             </w:r>
           </w:p>
         </w:tc>
@@ -10352,7 +10360,7 @@
                 <w:color w:val="000000"/>
                 <w:lang w:eastAsia="sk-SK"/>
               </w:rPr>
-              <w:t>-</w:t>
+              <w:t>P.D.</w:t>
             </w:r>
           </w:p>
         </w:tc>
@@ -10385,7 +10393,7 @@
                 <w:color w:val="000000"/>
                 <w:lang w:eastAsia="sk-SK"/>
               </w:rPr>
-              <w:t>-</w:t>
+              <w:sym w:font="Wingdings" w:char="F0FC"/>
             </w:r>
           </w:p>
         </w:tc>
@@ -10637,7 +10645,7 @@
                 <w:color w:val="000000"/>
                 <w:lang w:eastAsia="sk-SK"/>
               </w:rPr>
-              <w:t>-</w:t>
+              <w:t>12.12.2015</w:t>
             </w:r>
           </w:p>
         </w:tc>
@@ -10670,7 +10678,7 @@
                 <w:color w:val="000000"/>
                 <w:lang w:eastAsia="sk-SK"/>
               </w:rPr>
-              <w:t>-</w:t>
+              <w:t>P.D.</w:t>
             </w:r>
           </w:p>
         </w:tc>
@@ -10703,7 +10711,7 @@
                 <w:color w:val="000000"/>
                 <w:lang w:eastAsia="sk-SK"/>
               </w:rPr>
-              <w:t>-</w:t>
+              <w:sym w:font="Wingdings" w:char="F0FC"/>
             </w:r>
           </w:p>
         </w:tc>
@@ -10955,7 +10963,7 @@
                 <w:color w:val="000000"/>
                 <w:lang w:eastAsia="sk-SK"/>
               </w:rPr>
-              <w:t>-</w:t>
+              <w:t>12.12.2015</w:t>
             </w:r>
           </w:p>
         </w:tc>
@@ -10988,7 +10996,7 @@
                 <w:color w:val="000000"/>
                 <w:lang w:eastAsia="sk-SK"/>
               </w:rPr>
-              <w:t>-</w:t>
+              <w:t>L.D.</w:t>
             </w:r>
           </w:p>
         </w:tc>
@@ -11021,7 +11029,7 @@
                 <w:color w:val="000000"/>
                 <w:lang w:eastAsia="sk-SK"/>
               </w:rPr>
-              <w:t>-</w:t>
+              <w:sym w:font="Wingdings" w:char="F0FC"/>
             </w:r>
           </w:p>
         </w:tc>
@@ -11257,7 +11265,7 @@
                 <w:color w:val="000000"/>
                 <w:lang w:eastAsia="sk-SK"/>
               </w:rPr>
-              <w:t>-</w:t>
+              <w:t>12.12.2015</w:t>
             </w:r>
           </w:p>
         </w:tc>
@@ -11290,7 +11298,7 @@
                 <w:color w:val="000000"/>
                 <w:lang w:eastAsia="sk-SK"/>
               </w:rPr>
-              <w:t>-</w:t>
+              <w:t>L.D.</w:t>
             </w:r>
           </w:p>
         </w:tc>
@@ -11323,7 +11331,7 @@
                 <w:color w:val="000000"/>
                 <w:lang w:eastAsia="sk-SK"/>
               </w:rPr>
-              <w:t>-</w:t>
+              <w:sym w:font="Wingdings" w:char="F0FC"/>
             </w:r>
           </w:p>
         </w:tc>
@@ -11567,7 +11575,7 @@
                 <w:color w:val="000000"/>
                 <w:lang w:eastAsia="sk-SK"/>
               </w:rPr>
-              <w:t>-</w:t>
+              <w:t>12.12.2015</w:t>
             </w:r>
           </w:p>
         </w:tc>
@@ -11600,7 +11608,7 @@
                 <w:color w:val="000000"/>
                 <w:lang w:eastAsia="sk-SK"/>
               </w:rPr>
-              <w:t>-</w:t>
+              <w:t>L.D.</w:t>
             </w:r>
           </w:p>
         </w:tc>
@@ -11633,7 +11641,7 @@
                 <w:color w:val="000000"/>
                 <w:lang w:eastAsia="sk-SK"/>
               </w:rPr>
-              <w:t>-</w:t>
+              <w:sym w:font="Wingdings" w:char="F0FC"/>
             </w:r>
           </w:p>
         </w:tc>
@@ -11869,7 +11877,7 @@
                 <w:color w:val="000000"/>
                 <w:lang w:eastAsia="sk-SK"/>
               </w:rPr>
-              <w:t>-</w:t>
+              <w:t>12.12.2015</w:t>
             </w:r>
           </w:p>
         </w:tc>
@@ -11902,7 +11910,7 @@
                 <w:color w:val="000000"/>
                 <w:lang w:eastAsia="sk-SK"/>
               </w:rPr>
-              <w:t>-</w:t>
+              <w:t>L.D.</w:t>
             </w:r>
           </w:p>
         </w:tc>
@@ -11935,7 +11943,7 @@
                 <w:color w:val="000000"/>
                 <w:lang w:eastAsia="sk-SK"/>
               </w:rPr>
-              <w:t>-</w:t>
+              <w:sym w:font="Wingdings" w:char="F0FC"/>
             </w:r>
           </w:p>
         </w:tc>
@@ -12171,7 +12179,7 @@
                 <w:color w:val="000000"/>
                 <w:lang w:eastAsia="sk-SK"/>
               </w:rPr>
-              <w:t>-</w:t>
+              <w:t>12.12.2015</w:t>
             </w:r>
           </w:p>
         </w:tc>
@@ -12204,7 +12212,7 @@
                 <w:color w:val="000000"/>
                 <w:lang w:eastAsia="sk-SK"/>
               </w:rPr>
-              <w:t>-</w:t>
+              <w:t>L.D.</w:t>
             </w:r>
           </w:p>
         </w:tc>
@@ -12237,7 +12245,7 @@
                 <w:color w:val="000000"/>
                 <w:lang w:eastAsia="sk-SK"/>
               </w:rPr>
-              <w:t>-</w:t>
+              <w:sym w:font="Wingdings" w:char="F0FC"/>
             </w:r>
           </w:p>
         </w:tc>
@@ -12481,7 +12489,7 @@
                 <w:color w:val="000000"/>
                 <w:lang w:eastAsia="sk-SK"/>
               </w:rPr>
-              <w:t>-</w:t>
+              <w:t>12.12.2015</w:t>
             </w:r>
           </w:p>
         </w:tc>
@@ -12514,7 +12522,7 @@
                 <w:color w:val="000000"/>
                 <w:lang w:eastAsia="sk-SK"/>
               </w:rPr>
-              <w:t>-</w:t>
+              <w:t>L.D.</w:t>
             </w:r>
           </w:p>
         </w:tc>
@@ -12547,7 +12555,7 @@
                 <w:color w:val="000000"/>
                 <w:lang w:eastAsia="sk-SK"/>
               </w:rPr>
-              <w:t>-</w:t>
+              <w:sym w:font="Wingdings" w:char="F0FC"/>
             </w:r>
           </w:p>
         </w:tc>
@@ -12791,7 +12799,7 @@
                 <w:color w:val="000000"/>
                 <w:lang w:eastAsia="sk-SK"/>
               </w:rPr>
-              <w:t>-</w:t>
+              <w:t>12.12.2015</w:t>
             </w:r>
           </w:p>
         </w:tc>
@@ -12824,7 +12832,7 @@
                 <w:color w:val="000000"/>
                 <w:lang w:eastAsia="sk-SK"/>
               </w:rPr>
-              <w:t>-</w:t>
+              <w:t>L.D.</w:t>
             </w:r>
           </w:p>
         </w:tc>
@@ -12857,7 +12865,7 @@
                 <w:color w:val="000000"/>
                 <w:lang w:eastAsia="sk-SK"/>
               </w:rPr>
-              <w:t>-</w:t>
+              <w:sym w:font="Wingdings" w:char="F0FC"/>
             </w:r>
           </w:p>
         </w:tc>
@@ -13101,7 +13109,7 @@
                 <w:color w:val="000000"/>
                 <w:lang w:eastAsia="sk-SK"/>
               </w:rPr>
-              <w:t>-</w:t>
+              <w:t>12.12.2015</w:t>
             </w:r>
           </w:p>
         </w:tc>
@@ -13134,7 +13142,7 @@
                 <w:color w:val="000000"/>
                 <w:lang w:eastAsia="sk-SK"/>
               </w:rPr>
-              <w:t>-</w:t>
+              <w:t>L.D.</w:t>
             </w:r>
           </w:p>
         </w:tc>
@@ -13167,7 +13175,7 @@
                 <w:color w:val="000000"/>
                 <w:lang w:eastAsia="sk-SK"/>
               </w:rPr>
-              <w:t>-</w:t>
+              <w:sym w:font="Wingdings" w:char="F0FC"/>
             </w:r>
           </w:p>
         </w:tc>
@@ -13412,7 +13420,7 @@
                 <w:color w:val="000000"/>
                 <w:lang w:eastAsia="sk-SK"/>
               </w:rPr>
-              <w:t>-</w:t>
+              <w:t>12.12.2015</w:t>
             </w:r>
           </w:p>
         </w:tc>
@@ -13445,7 +13453,7 @@
                 <w:color w:val="000000"/>
                 <w:lang w:eastAsia="sk-SK"/>
               </w:rPr>
-              <w:t>-</w:t>
+              <w:t>L.D.</w:t>
             </w:r>
           </w:p>
         </w:tc>
@@ -13478,7 +13486,7 @@
                 <w:color w:val="000000"/>
                 <w:lang w:eastAsia="sk-SK"/>
               </w:rPr>
-              <w:t>-</w:t>
+              <w:sym w:font="Wingdings" w:char="F0FC"/>
             </w:r>
           </w:p>
         </w:tc>
@@ -13722,7 +13730,7 @@
                 <w:color w:val="000000"/>
                 <w:lang w:eastAsia="sk-SK"/>
               </w:rPr>
-              <w:t>-</w:t>
+              <w:t>12.12.2015</w:t>
             </w:r>
           </w:p>
         </w:tc>
@@ -13755,7 +13763,7 @@
                 <w:color w:val="000000"/>
                 <w:lang w:eastAsia="sk-SK"/>
               </w:rPr>
-              <w:t>-</w:t>
+              <w:t>L.D.</w:t>
             </w:r>
           </w:p>
         </w:tc>
@@ -13788,7 +13796,7 @@
                 <w:color w:val="000000"/>
                 <w:lang w:eastAsia="sk-SK"/>
               </w:rPr>
-              <w:t>-</w:t>
+              <w:sym w:font="Wingdings" w:char="F0FC"/>
             </w:r>
           </w:p>
         </w:tc>
@@ -14064,7 +14072,7 @@
                 <w:color w:val="000000"/>
                 <w:lang w:eastAsia="sk-SK"/>
               </w:rPr>
-              <w:t>-</w:t>
+              <w:t>12.12.2015</w:t>
             </w:r>
           </w:p>
         </w:tc>
@@ -14097,7 +14105,7 @@
                 <w:color w:val="000000"/>
                 <w:lang w:eastAsia="sk-SK"/>
               </w:rPr>
-              <w:t>-</w:t>
+              <w:t>L.D.</w:t>
             </w:r>
           </w:p>
         </w:tc>
@@ -14130,7 +14138,7 @@
                 <w:color w:val="000000"/>
                 <w:lang w:eastAsia="sk-SK"/>
               </w:rPr>
-              <w:t>-</w:t>
+              <w:sym w:font="Wingdings" w:char="F0FC"/>
             </w:r>
           </w:p>
         </w:tc>
@@ -14374,7 +14382,7 @@
                 <w:color w:val="000000"/>
                 <w:lang w:eastAsia="sk-SK"/>
               </w:rPr>
-              <w:t>-</w:t>
+              <w:t>12.12.2015</w:t>
             </w:r>
           </w:p>
         </w:tc>
@@ -14407,7 +14415,7 @@
                 <w:color w:val="000000"/>
                 <w:lang w:eastAsia="sk-SK"/>
               </w:rPr>
-              <w:t>-</w:t>
+              <w:t>L.D.</w:t>
             </w:r>
           </w:p>
         </w:tc>
@@ -14440,7 +14448,7 @@
                 <w:color w:val="000000"/>
                 <w:lang w:eastAsia="sk-SK"/>
               </w:rPr>
-              <w:t>-</w:t>
+              <w:sym w:font="Wingdings" w:char="F0FC"/>
             </w:r>
           </w:p>
         </w:tc>
@@ -14684,7 +14692,7 @@
                 <w:color w:val="000000"/>
                 <w:lang w:eastAsia="sk-SK"/>
               </w:rPr>
-              <w:t>-</w:t>
+              <w:t>12.12.2015</w:t>
             </w:r>
           </w:p>
         </w:tc>
@@ -14717,7 +14725,7 @@
                 <w:color w:val="000000"/>
                 <w:lang w:eastAsia="sk-SK"/>
               </w:rPr>
-              <w:t>-</w:t>
+              <w:t>L.D.</w:t>
             </w:r>
           </w:p>
         </w:tc>
@@ -14750,7 +14758,7 @@
                 <w:color w:val="000000"/>
                 <w:lang w:eastAsia="sk-SK"/>
               </w:rPr>
-              <w:t>-</w:t>
+              <w:sym w:font="Wingdings" w:char="F0FC"/>
             </w:r>
           </w:p>
         </w:tc>
@@ -14994,7 +15002,7 @@
                 <w:color w:val="000000"/>
                 <w:lang w:eastAsia="sk-SK"/>
               </w:rPr>
-              <w:t>-</w:t>
+              <w:t>12.12.2015</w:t>
             </w:r>
           </w:p>
         </w:tc>
@@ -15027,7 +15035,7 @@
                 <w:color w:val="000000"/>
                 <w:lang w:eastAsia="sk-SK"/>
               </w:rPr>
-              <w:t>-</w:t>
+              <w:t>L.D.</w:t>
             </w:r>
           </w:p>
         </w:tc>
@@ -15060,7 +15068,7 @@
                 <w:color w:val="000000"/>
                 <w:lang w:eastAsia="sk-SK"/>
               </w:rPr>
-              <w:t>-</w:t>
+              <w:sym w:font="Wingdings" w:char="F0FC"/>
             </w:r>
           </w:p>
         </w:tc>
@@ -15304,7 +15312,7 @@
                 <w:color w:val="000000"/>
                 <w:lang w:eastAsia="sk-SK"/>
               </w:rPr>
-              <w:t>-</w:t>
+              <w:t>12.12.2015</w:t>
             </w:r>
           </w:p>
         </w:tc>
@@ -15337,7 +15345,7 @@
                 <w:color w:val="000000"/>
                 <w:lang w:eastAsia="sk-SK"/>
               </w:rPr>
-              <w:t>-</w:t>
+              <w:t>L.D.</w:t>
             </w:r>
           </w:p>
         </w:tc>
@@ -15370,7 +15378,7 @@
                 <w:color w:val="000000"/>
                 <w:lang w:eastAsia="sk-SK"/>
               </w:rPr>
-              <w:t>-</w:t>
+              <w:sym w:font="Wingdings" w:char="F0FC"/>
             </w:r>
           </w:p>
         </w:tc>
@@ -15614,7 +15622,7 @@
                 <w:color w:val="000000"/>
                 <w:lang w:eastAsia="sk-SK"/>
               </w:rPr>
-              <w:t>-</w:t>
+              <w:t>12.12.2015</w:t>
             </w:r>
           </w:p>
         </w:tc>
@@ -15647,7 +15655,7 @@
                 <w:color w:val="000000"/>
                 <w:lang w:eastAsia="sk-SK"/>
               </w:rPr>
-              <w:t>-</w:t>
+              <w:t>L.D.</w:t>
             </w:r>
           </w:p>
         </w:tc>
@@ -15680,7 +15688,7 @@
                 <w:color w:val="000000"/>
                 <w:lang w:eastAsia="sk-SK"/>
               </w:rPr>
-              <w:t>-</w:t>
+              <w:sym w:font="Wingdings" w:char="F0FC"/>
             </w:r>
           </w:p>
         </w:tc>
@@ -15916,7 +15924,7 @@
                 <w:color w:val="000000"/>
                 <w:lang w:eastAsia="sk-SK"/>
               </w:rPr>
-              <w:t>-</w:t>
+              <w:t>12.12.2015</w:t>
             </w:r>
           </w:p>
         </w:tc>
@@ -15949,7 +15957,7 @@
                 <w:color w:val="000000"/>
                 <w:lang w:eastAsia="sk-SK"/>
               </w:rPr>
-              <w:t>-</w:t>
+              <w:t>L.D.</w:t>
             </w:r>
           </w:p>
         </w:tc>
@@ -15982,7 +15990,7 @@
                 <w:color w:val="000000"/>
                 <w:lang w:eastAsia="sk-SK"/>
               </w:rPr>
-              <w:t>-</w:t>
+              <w:sym w:font="Wingdings" w:char="F0FC"/>
             </w:r>
           </w:p>
         </w:tc>
@@ -16226,7 +16234,7 @@
                 <w:color w:val="000000"/>
                 <w:lang w:eastAsia="sk-SK"/>
               </w:rPr>
-              <w:t>-</w:t>
+              <w:t>12.12.2015</w:t>
             </w:r>
           </w:p>
         </w:tc>
@@ -16259,7 +16267,7 @@
                 <w:color w:val="000000"/>
                 <w:lang w:eastAsia="sk-SK"/>
               </w:rPr>
-              <w:t>-</w:t>
+              <w:t>L.D.</w:t>
             </w:r>
           </w:p>
         </w:tc>
@@ -16292,7 +16300,7 @@
                 <w:color w:val="000000"/>
                 <w:lang w:eastAsia="sk-SK"/>
               </w:rPr>
-              <w:t>-</w:t>
+              <w:sym w:font="Wingdings" w:char="F0FC"/>
             </w:r>
           </w:p>
         </w:tc>
@@ -16536,7 +16544,7 @@
                 <w:color w:val="000000"/>
                 <w:lang w:eastAsia="sk-SK"/>
               </w:rPr>
-              <w:t>-</w:t>
+              <w:t>12.12.2015</w:t>
             </w:r>
           </w:p>
         </w:tc>
@@ -16569,7 +16577,7 @@
                 <w:color w:val="000000"/>
                 <w:lang w:eastAsia="sk-SK"/>
               </w:rPr>
-              <w:t>-</w:t>
+              <w:t>L.D.</w:t>
             </w:r>
           </w:p>
         </w:tc>
@@ -16602,7 +16610,7 @@
                 <w:color w:val="000000"/>
                 <w:lang w:eastAsia="sk-SK"/>
               </w:rPr>
-              <w:t>-</w:t>
+              <w:sym w:font="Wingdings" w:char="F0FC"/>
             </w:r>
           </w:p>
         </w:tc>
@@ -16846,7 +16854,7 @@
                 <w:color w:val="000000"/>
                 <w:lang w:eastAsia="sk-SK"/>
               </w:rPr>
-              <w:t>-</w:t>
+              <w:t>12.12.2015</w:t>
             </w:r>
           </w:p>
         </w:tc>
@@ -16879,7 +16887,7 @@
                 <w:color w:val="000000"/>
                 <w:lang w:eastAsia="sk-SK"/>
               </w:rPr>
-              <w:t>-</w:t>
+              <w:t>L.D.</w:t>
             </w:r>
           </w:p>
         </w:tc>
@@ -16912,7 +16920,7 @@
                 <w:color w:val="000000"/>
                 <w:lang w:eastAsia="sk-SK"/>
               </w:rPr>
-              <w:t>-</w:t>
+              <w:sym w:font="Wingdings" w:char="F0FC"/>
             </w:r>
           </w:p>
         </w:tc>
@@ -17156,7 +17164,7 @@
                 <w:color w:val="000000"/>
                 <w:lang w:eastAsia="sk-SK"/>
               </w:rPr>
-              <w:t>-</w:t>
+              <w:t>12.12.2015</w:t>
             </w:r>
           </w:p>
         </w:tc>
@@ -17189,7 +17197,7 @@
                 <w:color w:val="000000"/>
                 <w:lang w:eastAsia="sk-SK"/>
               </w:rPr>
-              <w:t>-</w:t>
+              <w:t>L.D.</w:t>
             </w:r>
           </w:p>
         </w:tc>
@@ -17222,7 +17230,7 @@
                 <w:color w:val="000000"/>
                 <w:lang w:eastAsia="sk-SK"/>
               </w:rPr>
-              <w:t>-</w:t>
+              <w:sym w:font="Wingdings" w:char="F0FC"/>
             </w:r>
           </w:p>
         </w:tc>
@@ -17394,6 +17402,105 @@
               </w:rPr>
               <w:t>Používateľ</w:t>
             </w:r>
+            <w:r>
+              <w:rPr>
+                <w:rFonts w:ascii="Calibri" w:eastAsia="Times New Roman" w:hAnsi="Calibri" w:cs="Times New Roman"/>
+                <w:color w:val="000000"/>
+                <w:lang w:eastAsia="sk-SK"/>
+              </w:rPr>
+              <w:t xml:space="preserve"> inlinovo zmení poznámku</w:t>
+            </w:r>
+          </w:p>
+        </w:tc>
+        <w:tc>
+          <w:tcPr>
+            <w:tcW w:w="1700" w:type="dxa"/>
+            <w:tcBorders>
+              <w:top w:val="single" w:sz="4" w:space="0" w:color="auto"/>
+              <w:left w:val="single" w:sz="4" w:space="0" w:color="auto"/>
+              <w:bottom w:val="single" w:sz="8" w:space="0" w:color="auto"/>
+              <w:right w:val="single" w:sz="4" w:space="0" w:color="auto"/>
+            </w:tcBorders>
+            <w:shd w:val="clear" w:color="auto" w:fill="auto"/>
+            <w:vAlign w:val="center"/>
+            <w:hideMark/>
+          </w:tcPr>
+          <w:p>
+            <w:pPr>
+              <w:spacing w:after="0" w:line="240" w:lineRule="auto"/>
+              <w:jc w:val="center"/>
+              <w:rPr>
+                <w:rFonts w:ascii="Calibri" w:eastAsia="Times New Roman" w:hAnsi="Calibri" w:cs="Times New Roman"/>
+                <w:color w:val="000000"/>
+                <w:lang w:eastAsia="sk-SK"/>
+              </w:rPr>
+            </w:pPr>
+            <w:r>
+              <w:rPr>
+                <w:rFonts w:ascii="Calibri" w:eastAsia="Times New Roman" w:hAnsi="Calibri" w:cs="Times New Roman"/>
+                <w:color w:val="000000"/>
+                <w:lang w:eastAsia="sk-SK"/>
+              </w:rPr>
+              <w:t>Netestovaný</w:t>
+            </w:r>
+          </w:p>
+        </w:tc>
+        <w:tc>
+          <w:tcPr>
+            <w:tcW w:w="1900" w:type="dxa"/>
+            <w:tcBorders>
+              <w:top w:val="single" w:sz="4" w:space="0" w:color="auto"/>
+              <w:left w:val="single" w:sz="4" w:space="0" w:color="auto"/>
+              <w:bottom w:val="single" w:sz="8" w:space="0" w:color="auto"/>
+              <w:right w:val="single" w:sz="4" w:space="0" w:color="auto"/>
+            </w:tcBorders>
+            <w:shd w:val="clear" w:color="auto" w:fill="auto"/>
+            <w:vAlign w:val="center"/>
+            <w:hideMark/>
+          </w:tcPr>
+          <w:p>
+            <w:pPr>
+              <w:spacing w:after="0" w:line="240" w:lineRule="auto"/>
+              <w:jc w:val="center"/>
+              <w:rPr>
+                <w:rFonts w:ascii="Calibri" w:eastAsia="Times New Roman" w:hAnsi="Calibri" w:cs="Times New Roman"/>
+                <w:color w:val="000000"/>
+                <w:lang w:eastAsia="sk-SK"/>
+              </w:rPr>
+            </w:pPr>
+            <w:r>
+              <w:rPr>
+                <w:rFonts w:ascii="Calibri" w:eastAsia="Times New Roman" w:hAnsi="Calibri" w:cs="Times New Roman"/>
+                <w:color w:val="000000"/>
+                <w:lang w:eastAsia="sk-SK"/>
+              </w:rPr>
+              <w:t>12.12.2015</w:t>
+            </w:r>
+          </w:p>
+        </w:tc>
+        <w:tc>
+          <w:tcPr>
+            <w:tcW w:w="1008" w:type="dxa"/>
+            <w:tcBorders>
+              <w:top w:val="single" w:sz="4" w:space="0" w:color="auto"/>
+              <w:left w:val="single" w:sz="4" w:space="0" w:color="auto"/>
+              <w:bottom w:val="single" w:sz="8" w:space="0" w:color="auto"/>
+              <w:right w:val="single" w:sz="4" w:space="0" w:color="auto"/>
+            </w:tcBorders>
+            <w:shd w:val="clear" w:color="auto" w:fill="auto"/>
+            <w:vAlign w:val="center"/>
+            <w:hideMark/>
+          </w:tcPr>
+          <w:p>
+            <w:pPr>
+              <w:spacing w:after="0" w:line="240" w:lineRule="auto"/>
+              <w:jc w:val="center"/>
+              <w:rPr>
+                <w:rFonts w:ascii="Calibri" w:eastAsia="Times New Roman" w:hAnsi="Calibri" w:cs="Times New Roman"/>
+                <w:color w:val="000000"/>
+                <w:lang w:eastAsia="sk-SK"/>
+              </w:rPr>
+            </w:pPr>
             <w:bookmarkStart w:id="0" w:name="_GoBack"/>
             <w:bookmarkEnd w:id="0"/>
             <w:r>
@@ -17402,106 +17509,7 @@
                 <w:color w:val="000000"/>
                 <w:lang w:eastAsia="sk-SK"/>
               </w:rPr>
-              <w:t xml:space="preserve"> inlinovo zmení poznámku</w:t>
-            </w:r>
-          </w:p>
-        </w:tc>
-        <w:tc>
-          <w:tcPr>
-            <w:tcW w:w="1700" w:type="dxa"/>
-            <w:tcBorders>
-              <w:top w:val="single" w:sz="4" w:space="0" w:color="auto"/>
-              <w:left w:val="single" w:sz="4" w:space="0" w:color="auto"/>
-              <w:bottom w:val="single" w:sz="8" w:space="0" w:color="auto"/>
-              <w:right w:val="single" w:sz="4" w:space="0" w:color="auto"/>
-            </w:tcBorders>
-            <w:shd w:val="clear" w:color="auto" w:fill="auto"/>
-            <w:vAlign w:val="center"/>
-            <w:hideMark/>
-          </w:tcPr>
-          <w:p>
-            <w:pPr>
-              <w:spacing w:after="0" w:line="240" w:lineRule="auto"/>
-              <w:jc w:val="center"/>
-              <w:rPr>
-                <w:rFonts w:ascii="Calibri" w:eastAsia="Times New Roman" w:hAnsi="Calibri" w:cs="Times New Roman"/>
-                <w:color w:val="000000"/>
-                <w:lang w:eastAsia="sk-SK"/>
-              </w:rPr>
-            </w:pPr>
-            <w:r>
-              <w:rPr>
-                <w:rFonts w:ascii="Calibri" w:eastAsia="Times New Roman" w:hAnsi="Calibri" w:cs="Times New Roman"/>
-                <w:color w:val="000000"/>
-                <w:lang w:eastAsia="sk-SK"/>
-              </w:rPr>
-              <w:t>Netestovaný</w:t>
-            </w:r>
-          </w:p>
-        </w:tc>
-        <w:tc>
-          <w:tcPr>
-            <w:tcW w:w="1900" w:type="dxa"/>
-            <w:tcBorders>
-              <w:top w:val="single" w:sz="4" w:space="0" w:color="auto"/>
-              <w:left w:val="single" w:sz="4" w:space="0" w:color="auto"/>
-              <w:bottom w:val="single" w:sz="8" w:space="0" w:color="auto"/>
-              <w:right w:val="single" w:sz="4" w:space="0" w:color="auto"/>
-            </w:tcBorders>
-            <w:shd w:val="clear" w:color="auto" w:fill="auto"/>
-            <w:vAlign w:val="center"/>
-            <w:hideMark/>
-          </w:tcPr>
-          <w:p>
-            <w:pPr>
-              <w:spacing w:after="0" w:line="240" w:lineRule="auto"/>
-              <w:jc w:val="center"/>
-              <w:rPr>
-                <w:rFonts w:ascii="Calibri" w:eastAsia="Times New Roman" w:hAnsi="Calibri" w:cs="Times New Roman"/>
-                <w:color w:val="000000"/>
-                <w:lang w:eastAsia="sk-SK"/>
-              </w:rPr>
-            </w:pPr>
-            <w:r>
-              <w:rPr>
-                <w:rFonts w:ascii="Calibri" w:eastAsia="Times New Roman" w:hAnsi="Calibri" w:cs="Times New Roman"/>
-                <w:color w:val="000000"/>
-                <w:lang w:eastAsia="sk-SK"/>
-              </w:rPr>
-              <w:t>-</w:t>
-            </w:r>
-          </w:p>
-        </w:tc>
-        <w:tc>
-          <w:tcPr>
-            <w:tcW w:w="1008" w:type="dxa"/>
-            <w:tcBorders>
-              <w:top w:val="single" w:sz="4" w:space="0" w:color="auto"/>
-              <w:left w:val="single" w:sz="4" w:space="0" w:color="auto"/>
-              <w:bottom w:val="single" w:sz="8" w:space="0" w:color="auto"/>
-              <w:right w:val="single" w:sz="4" w:space="0" w:color="auto"/>
-            </w:tcBorders>
-            <w:shd w:val="clear" w:color="auto" w:fill="auto"/>
-            <w:vAlign w:val="center"/>
-            <w:hideMark/>
-          </w:tcPr>
-          <w:p>
-            <w:pPr>
-              <w:spacing w:after="0" w:line="240" w:lineRule="auto"/>
-              <w:jc w:val="center"/>
-              <w:rPr>
-                <w:rFonts w:ascii="Calibri" w:eastAsia="Times New Roman" w:hAnsi="Calibri" w:cs="Times New Roman"/>
-                <w:color w:val="000000"/>
-                <w:lang w:eastAsia="sk-SK"/>
-              </w:rPr>
-            </w:pPr>
-            <w:r>
-              <w:rPr>
-                <w:rFonts w:ascii="Calibri" w:eastAsia="Times New Roman" w:hAnsi="Calibri" w:cs="Times New Roman"/>
-                <w:color w:val="000000"/>
-                <w:lang w:eastAsia="sk-SK"/>
-              </w:rPr>
-              <w:t>-</w:t>
+              <w:t>L.D.</w:t>
             </w:r>
           </w:p>
         </w:tc>
@@ -17534,7 +17542,7 @@
                 <w:color w:val="000000"/>
                 <w:lang w:eastAsia="sk-SK"/>
               </w:rPr>
-              <w:t>-</w:t>
+              <w:sym w:font="Wingdings" w:char="F0FC"/>
             </w:r>
           </w:p>
         </w:tc>
@@ -17967,17 +17975,17 @@
     <w:lsdException w:name="List Table 6 Colorful Accent 6" w:uiPriority="51"/>
     <w:lsdException w:name="List Table 7 Colorful Accent 6" w:uiPriority="52"/>
   </w:latentStyles>
-  <w:style w:type="paragraph" w:default="1" w:styleId="Normlny">
+  <w:style w:type="paragraph" w:default="1" w:styleId="Normal">
     <w:name w:val="Normal"/>
     <w:qFormat/>
   </w:style>
-  <w:style w:type="character" w:default="1" w:styleId="Predvolenpsmoodseku">
+  <w:style w:type="character" w:default="1" w:styleId="DefaultParagraphFont">
     <w:name w:val="Default Paragraph Font"/>
     <w:uiPriority w:val="1"/>
     <w:semiHidden/>
     <w:unhideWhenUsed/>
   </w:style>
-  <w:style w:type="table" w:default="1" w:styleId="Normlnatabuka">
+  <w:style w:type="table" w:default="1" w:styleId="TableNormal">
     <w:name w:val="Normal Table"/>
     <w:uiPriority w:val="99"/>
     <w:semiHidden/>
@@ -17992,7 +18000,7 @@
       </w:tblCellMar>
     </w:tblPr>
   </w:style>
-  <w:style w:type="numbering" w:default="1" w:styleId="Bezzoznamu">
+  <w:style w:type="numbering" w:default="1" w:styleId="NoList">
     <w:name w:val="No List"/>
     <w:uiPriority w:val="99"/>
     <w:semiHidden/>
